--- a/Používateľská dokumentácia_Danko.docx
+++ b/Používateľská dokumentácia_Danko.docx
@@ -731,39 +731,95 @@
       </w:r>
       <w:proofErr w:type="spellEnd"/>
       <w:r>
-        <w:t xml:space="preserve"> .“. Následne v obidvoch priečinkoch (server, </w:t>
+        <w:t xml:space="preserve"> .</w:t>
+      </w:r>
+      <w:r>
+        <w:t>.</w:t>
+      </w:r>
+      <w:r>
+        <w:t>“</w:t>
+      </w:r>
+      <w:r>
+        <w:t xml:space="preserve"> vo vytvorenom priečinku určenom na </w:t>
       </w:r>
       <w:proofErr w:type="spellStart"/>
       <w:r>
+        <w:t>build</w:t>
+      </w:r>
+      <w:proofErr w:type="spellEnd"/>
+      <w:r>
+        <w:t xml:space="preserve">. Následne je nutné použiť </w:t>
+      </w:r>
+      <w:proofErr w:type="spellStart"/>
+      <w:r>
+        <w:t>príkaž</w:t>
+      </w:r>
+      <w:proofErr w:type="spellEnd"/>
+      <w:r>
+        <w:t xml:space="preserve"> „</w:t>
+      </w:r>
+      <w:proofErr w:type="spellStart"/>
+      <w:r>
+        <w:t>cmake</w:t>
+      </w:r>
+      <w:proofErr w:type="spellEnd"/>
+      <w:r>
+        <w:t xml:space="preserve"> –</w:t>
+      </w:r>
+      <w:proofErr w:type="spellStart"/>
+      <w:r>
+        <w:t>build</w:t>
+      </w:r>
+      <w:proofErr w:type="spellEnd"/>
+      <w:r>
+        <w:t xml:space="preserve"> .</w:t>
+      </w:r>
+      <w:r>
+        <w:t>“. Toto zabezpečí, že sa vytvoria spustiteľné súbory pre klienta aj pre server. Pre spustenie týchto súborov stačí zadať „./server“</w:t>
+      </w:r>
+      <w:r>
+        <w:t xml:space="preserve"> v priečinku „</w:t>
+      </w:r>
+      <w:proofErr w:type="spellStart"/>
+      <w:r>
+        <w:t>build</w:t>
+      </w:r>
+      <w:proofErr w:type="spellEnd"/>
+      <w:r>
+        <w:t>/server“</w:t>
+      </w:r>
+      <w:r>
+        <w:t xml:space="preserve"> pre spustenie servera a „./</w:t>
+      </w:r>
+      <w:proofErr w:type="spellStart"/>
+      <w:r>
         <w:t>client</w:t>
       </w:r>
       <w:proofErr w:type="spellEnd"/>
       <w:r>
-        <w:t xml:space="preserve">) je nutné použiť </w:t>
+        <w:t>“</w:t>
+      </w:r>
+      <w:r>
+        <w:t xml:space="preserve"> v priečinku „</w:t>
       </w:r>
       <w:proofErr w:type="spellStart"/>
       <w:r>
-        <w:t>príkaž</w:t>
+        <w:t>build</w:t>
       </w:r>
       <w:proofErr w:type="spellEnd"/>
       <w:r>
-        <w:t xml:space="preserve"> „</w:t>
+        <w:t>/</w:t>
       </w:r>
       <w:proofErr w:type="spellStart"/>
       <w:r>
-        <w:t>make</w:t>
+        <w:t>client</w:t>
       </w:r>
       <w:proofErr w:type="spellEnd"/>
       <w:r>
-        <w:t>“. Toto zabezpečí, že sa vytvoria spustiteľné súbory pre klienta aj pre server. Pre spustenie týchto súborov stačí zadať „./server“ pre spustenie servera a „./</w:t>
-      </w:r>
-      <w:proofErr w:type="spellStart"/>
-      <w:r>
-        <w:t>client</w:t>
-      </w:r>
-      <w:proofErr w:type="spellEnd"/>
-      <w:r>
-        <w:t>“ pre spustenie klienta.</w:t>
+        <w:t>“</w:t>
+      </w:r>
+      <w:r>
+        <w:t xml:space="preserve"> pre spustenie klienta.</w:t>
       </w:r>
     </w:p>
     <w:p>
